--- a/public/resources/lesson-planning-templates/build/de.docx
+++ b/public/resources/lesson-planning-templates/build/de.docx
@@ -2,698 +2,218 @@
 <file path=word/document.xml><?xml version="1.0" encoding="utf-8"?>
 <w:document xmlns:w="http://schemas.openxmlformats.org/wordprocessingml/2006/main" xmlns:m="http://schemas.openxmlformats.org/officeDocument/2006/math" xmlns:r="http://schemas.openxmlformats.org/officeDocument/2006/relationships" xmlns:o="urn:schemas-microsoft-com:office:office" xmlns:v="urn:schemas-microsoft-com:vml" xmlns:w10="urn:schemas-microsoft-com:office:word" xmlns:a="http://schemas.openxmlformats.org/drawingml/2006/main" xmlns:pic="http://schemas.openxmlformats.org/drawingml/2006/picture" xmlns:wp="http://schemas.openxmlformats.org/drawingml/2006/wordprocessingDrawing">
   <w:body>
-    <w:bookmarkStart w:id="13" w:name="Xbe29d75c052e58a6841cf1c99f113d9da8e8184"/>
+    <w:bookmarkStart w:id="11" w:name="flexible-unterrichtsplan-vorlagen"/>
     <w:p>
       <w:pPr>
         <w:pStyle w:val="Heading1"/>
       </w:pPr>
       <w:r>
-        <w:t xml:space="preserve">Der flexible Unterrichtsplan-Designer (DOCX)</w:t>
+        <w:t xml:space="preserve">Flexible Unterrichtsplan-Vorlagen</w:t>
       </w:r>
     </w:p>
     <w:p>
       <w:pPr>
-        <w:pStyle w:val="BlockText"/>
-      </w:pPr>
-      <w:r>
-        <w:t xml:space="preserve">Moderne Vorlagen mit Differenzierung, Technik-Einsatz und klaren Lernzielen.</w:t>
+        <w:pStyle w:val="FirstParagraph"/>
+      </w:pPr>
+      <w:r>
+        <w:rPr>
+          <w:i/>
+          <w:iCs/>
+        </w:rPr>
+        <w:t xml:space="preserve">Vier anpassbare Word-Templates mit Differenzierung &amp; Überprüfung.</w:t>
+      </w:r>
+    </w:p>
+    <w:bookmarkStart w:id="9" w:name="enthalten"/>
+    <w:p>
+      <w:pPr>
+        <w:pStyle w:val="Heading2"/>
+      </w:pPr>
+      <w:r>
+        <w:t xml:space="preserve">Enthalten</w:t>
       </w:r>
     </w:p>
     <w:p>
-      <w:r>
-        <w:pict>
-          <v:rect style="width:0;height:1.5pt" o:hralign="center" o:hrstd="t" o:hr="t"/>
-        </w:pict>
+      <w:pPr>
+        <w:pStyle w:val="Compact"/>
+        <w:numPr>
+          <w:ilvl w:val="0"/>
+          <w:numId w:val="1001"/>
+        </w:numPr>
+      </w:pPr>
+      <w:r>
+        <w:rPr>
+          <w:b/>
+          <w:bCs/>
+        </w:rPr>
+        <w:t xml:space="preserve">5E-Modell</w:t>
+      </w:r>
+      <w:r>
+        <w:t xml:space="preserve"> </w:t>
+      </w:r>
+      <w:r>
+        <w:t xml:space="preserve">(Engage … Evaluate)</w:t>
       </w:r>
     </w:p>
-    <w:bookmarkStart w:id="9" w:name="X11bcd19b654a6556f90cf1aeb69b05dccb552a8"/>
     <w:p>
       <w:pPr>
+        <w:pStyle w:val="Compact"/>
+        <w:numPr>
+          <w:ilvl w:val="0"/>
+          <w:numId w:val="1001"/>
+        </w:numPr>
+      </w:pPr>
+      <w:r>
+        <w:rPr>
+          <w:b/>
+          <w:bCs/>
+        </w:rPr>
+        <w:t xml:space="preserve">Workshop-Modell</w:t>
+      </w:r>
+      <w:r>
+        <w:t xml:space="preserve"> </w:t>
+      </w:r>
+      <w:r>
+        <w:t xml:space="preserve">(Mini-Input, Arbeitsphase, Coaching, Präsentation)</w:t>
+      </w:r>
+    </w:p>
+    <w:p>
+      <w:pPr>
+        <w:pStyle w:val="Compact"/>
+        <w:numPr>
+          <w:ilvl w:val="0"/>
+          <w:numId w:val="1001"/>
+        </w:numPr>
+      </w:pPr>
+      <w:r>
+        <w:rPr>
+          <w:b/>
+          <w:bCs/>
+        </w:rPr>
+        <w:t xml:space="preserve">Direkte Instruktion</w:t>
+      </w:r>
+      <w:r>
+        <w:t xml:space="preserve"> </w:t>
+      </w:r>
+      <w:r>
+        <w:t xml:space="preserve">(Vormachen/Anleiten/Selbstständig + Lernstandscheck)</w:t>
+      </w:r>
+    </w:p>
+    <w:p>
+      <w:pPr>
+        <w:pStyle w:val="Compact"/>
+        <w:numPr>
+          <w:ilvl w:val="0"/>
+          <w:numId w:val="1001"/>
+        </w:numPr>
+      </w:pPr>
+      <w:r>
+        <w:rPr>
+          <w:b/>
+          <w:bCs/>
+        </w:rPr>
+        <w:t xml:space="preserve">Quick-Plan (Tagesüberblick)</w:t>
+      </w:r>
+    </w:p>
+    <w:bookmarkEnd w:id="9"/>
+    <w:bookmarkStart w:id="10" w:name="hinweise"/>
+    <w:p>
+      <w:pPr>
         <w:pStyle w:val="Heading2"/>
       </w:pPr>
       <w:r>
-        <w:t xml:space="preserve">5E-Modell</w:t>
+        <w:t xml:space="preserve">Hinweise</w:t>
       </w:r>
     </w:p>
-    <w:tbl>
-      <w:tblPr>
-        <w:tblStyle w:val="Table"/>
-        <w:tblW w:type="auto" w:w="0"/>
-        <w:tblLook w:firstRow="1" w:lastRow="0" w:firstColumn="0" w:lastColumn="0" w:noHBand="0" w:noVBand="0" w:val="0020"/>
-      </w:tblPr>
-      <w:tblGrid>
-        <w:gridCol w:w="1584"/>
-        <w:gridCol w:w="1584"/>
-        <w:gridCol w:w="1584"/>
-        <w:gridCol w:w="1584"/>
-        <w:gridCol w:w="1584"/>
-      </w:tblGrid>
-      <w:tr>
-        <w:trPr>
-          <w:tblHeader w:val="on"/>
-        </w:trPr>
-        <w:tc>
-          <w:tcPr/>
-          <w:p>
-            <w:pPr>
-              <w:pStyle w:val="Compact"/>
-            </w:pPr>
-            <w:r>
-              <w:t xml:space="preserve">Phase</w:t>
-            </w:r>
-          </w:p>
-        </w:tc>
-        <w:tc>
-          <w:tcPr/>
-          <w:p>
-            <w:pPr>
-              <w:pStyle w:val="Compact"/>
-            </w:pPr>
-            <w:r>
-              <w:t xml:space="preserve">Ziel</w:t>
-            </w:r>
-          </w:p>
-        </w:tc>
-        <w:tc>
-          <w:tcPr/>
-          <w:p>
-            <w:pPr>
-              <w:pStyle w:val="Compact"/>
-            </w:pPr>
-            <w:r>
-              <w:t xml:space="preserve">Aktivitäten</w:t>
-            </w:r>
-          </w:p>
-        </w:tc>
-        <w:tc>
-          <w:tcPr/>
-          <w:p>
-            <w:pPr>
-              <w:pStyle w:val="Compact"/>
-            </w:pPr>
-            <w:r>
-              <w:t xml:space="preserve">Differenzierung</w:t>
-            </w:r>
-          </w:p>
-        </w:tc>
-        <w:tc>
-          <w:tcPr/>
-          <w:p>
-            <w:pPr>
-              <w:pStyle w:val="Compact"/>
-            </w:pPr>
-            <w:r>
-              <w:t xml:space="preserve">Bewertung</w:t>
-            </w:r>
-          </w:p>
-        </w:tc>
-      </w:tr>
-      <w:tr>
-        <w:tc>
-          <w:tcPr/>
-          <w:p>
-            <w:pPr>
-              <w:pStyle w:val="Compact"/>
-            </w:pPr>
-            <w:r>
-              <w:t xml:space="preserve">Engage</w:t>
-            </w:r>
-          </w:p>
-        </w:tc>
-        <w:tc>
-          <w:tcPr/>
-          <w:p>
-            <w:pPr>
-              <w:pStyle w:val="Compact"/>
-            </w:pPr>
-          </w:p>
-        </w:tc>
-        <w:tc>
-          <w:tcPr/>
-          <w:p>
-            <w:pPr>
-              <w:pStyle w:val="Compact"/>
-            </w:pPr>
-          </w:p>
-        </w:tc>
-        <w:tc>
-          <w:tcPr/>
-          <w:p>
-            <w:pPr>
-              <w:pStyle w:val="Compact"/>
-            </w:pPr>
-          </w:p>
-        </w:tc>
-        <w:tc>
-          <w:tcPr/>
-          <w:p>
-            <w:pPr>
-              <w:pStyle w:val="Compact"/>
-            </w:pPr>
-          </w:p>
-        </w:tc>
-      </w:tr>
-      <w:tr>
-        <w:tc>
-          <w:tcPr/>
-          <w:p>
-            <w:pPr>
-              <w:pStyle w:val="Compact"/>
-            </w:pPr>
-            <w:r>
-              <w:t xml:space="preserve">Explore</w:t>
-            </w:r>
-          </w:p>
-        </w:tc>
-        <w:tc>
-          <w:tcPr/>
-          <w:p>
-            <w:pPr>
-              <w:pStyle w:val="Compact"/>
-            </w:pPr>
-          </w:p>
-        </w:tc>
-        <w:tc>
-          <w:tcPr/>
-          <w:p>
-            <w:pPr>
-              <w:pStyle w:val="Compact"/>
-            </w:pPr>
-          </w:p>
-        </w:tc>
-        <w:tc>
-          <w:tcPr/>
-          <w:p>
-            <w:pPr>
-              <w:pStyle w:val="Compact"/>
-            </w:pPr>
-          </w:p>
-        </w:tc>
-        <w:tc>
-          <w:tcPr/>
-          <w:p>
-            <w:pPr>
-              <w:pStyle w:val="Compact"/>
-            </w:pPr>
-          </w:p>
-        </w:tc>
-      </w:tr>
-      <w:tr>
-        <w:tc>
-          <w:tcPr/>
-          <w:p>
-            <w:pPr>
-              <w:pStyle w:val="Compact"/>
-            </w:pPr>
-            <w:r>
-              <w:t xml:space="preserve">Explain</w:t>
-            </w:r>
-          </w:p>
-        </w:tc>
-        <w:tc>
-          <w:tcPr/>
-          <w:p>
-            <w:pPr>
-              <w:pStyle w:val="Compact"/>
-            </w:pPr>
-          </w:p>
-        </w:tc>
-        <w:tc>
-          <w:tcPr/>
-          <w:p>
-            <w:pPr>
-              <w:pStyle w:val="Compact"/>
-            </w:pPr>
-          </w:p>
-        </w:tc>
-        <w:tc>
-          <w:tcPr/>
-          <w:p>
-            <w:pPr>
-              <w:pStyle w:val="Compact"/>
-            </w:pPr>
-          </w:p>
-        </w:tc>
-        <w:tc>
-          <w:tcPr/>
-          <w:p>
-            <w:pPr>
-              <w:pStyle w:val="Compact"/>
-            </w:pPr>
-          </w:p>
-        </w:tc>
-      </w:tr>
-      <w:tr>
-        <w:tc>
-          <w:tcPr/>
-          <w:p>
-            <w:pPr>
-              <w:pStyle w:val="Compact"/>
-            </w:pPr>
-            <w:r>
-              <w:t xml:space="preserve">Elaborate</w:t>
-            </w:r>
-          </w:p>
-        </w:tc>
-        <w:tc>
-          <w:tcPr/>
-          <w:p>
-            <w:pPr>
-              <w:pStyle w:val="Compact"/>
-            </w:pPr>
-          </w:p>
-        </w:tc>
-        <w:tc>
-          <w:tcPr/>
-          <w:p>
-            <w:pPr>
-              <w:pStyle w:val="Compact"/>
-            </w:pPr>
-          </w:p>
-        </w:tc>
-        <w:tc>
-          <w:tcPr/>
-          <w:p>
-            <w:pPr>
-              <w:pStyle w:val="Compact"/>
-            </w:pPr>
-          </w:p>
-        </w:tc>
-        <w:tc>
-          <w:tcPr/>
-          <w:p>
-            <w:pPr>
-              <w:pStyle w:val="Compact"/>
-            </w:pPr>
-          </w:p>
-        </w:tc>
-      </w:tr>
-      <w:tr>
-        <w:tc>
-          <w:tcPr/>
-          <w:p>
-            <w:pPr>
-              <w:pStyle w:val="Compact"/>
-            </w:pPr>
-            <w:r>
-              <w:t xml:space="preserve">Evaluate</w:t>
-            </w:r>
-          </w:p>
-        </w:tc>
-        <w:tc>
-          <w:tcPr/>
-          <w:p>
-            <w:pPr>
-              <w:pStyle w:val="Compact"/>
-            </w:pPr>
-          </w:p>
-        </w:tc>
-        <w:tc>
-          <w:tcPr/>
-          <w:p>
-            <w:pPr>
-              <w:pStyle w:val="Compact"/>
-            </w:pPr>
-          </w:p>
-        </w:tc>
-        <w:tc>
-          <w:tcPr/>
-          <w:p>
-            <w:pPr>
-              <w:pStyle w:val="Compact"/>
-            </w:pPr>
-          </w:p>
-        </w:tc>
-        <w:tc>
-          <w:tcPr/>
-          <w:p>
-            <w:pPr>
-              <w:pStyle w:val="Compact"/>
-            </w:pPr>
-          </w:p>
-        </w:tc>
-      </w:tr>
-    </w:tbl>
-    <w:bookmarkEnd w:id="9"/>
-    <w:bookmarkStart w:id="10" w:name="workshop-modell-deutschela"/>
     <w:p>
       <w:pPr>
-        <w:pStyle w:val="Heading2"/>
-      </w:pPr>
-      <w:r>
-        <w:t xml:space="preserve">Workshop-Modell (Deutsch/ELA)</w:t>
+        <w:pStyle w:val="Compact"/>
+        <w:numPr>
+          <w:ilvl w:val="0"/>
+          <w:numId w:val="1002"/>
+        </w:numPr>
+      </w:pPr>
+      <w:r>
+        <w:rPr>
+          <w:b/>
+          <w:bCs/>
+        </w:rPr>
+        <w:t xml:space="preserve">Lernziel</w:t>
+      </w:r>
+      <w:r>
+        <w:t xml:space="preserve"> </w:t>
+      </w:r>
+      <w:r>
+        <w:t xml:space="preserve">als Können-Satz: „Ich kann … erklären.“</w:t>
       </w:r>
     </w:p>
-    <w:tbl>
-      <w:tblPr>
-        <w:tblStyle w:val="Table"/>
-        <w:tblW w:type="auto" w:w="0"/>
-        <w:tblLook w:firstRow="1" w:lastRow="0" w:firstColumn="0" w:lastColumn="0" w:noHBand="0" w:noVBand="0" w:val="0020"/>
-      </w:tblPr>
-      <w:tblGrid>
-        <w:gridCol w:w="1584"/>
-        <w:gridCol w:w="1584"/>
-        <w:gridCol w:w="1584"/>
-        <w:gridCol w:w="1584"/>
-        <w:gridCol w:w="1584"/>
-      </w:tblGrid>
-      <w:tr>
-        <w:trPr>
-          <w:tblHeader w:val="on"/>
-        </w:trPr>
-        <w:tc>
-          <w:tcPr/>
-          <w:p>
-            <w:pPr>
-              <w:pStyle w:val="Compact"/>
-            </w:pPr>
-            <w:r>
-              <w:t xml:space="preserve">Teil</w:t>
-            </w:r>
-          </w:p>
-        </w:tc>
-        <w:tc>
-          <w:tcPr/>
-          <w:p>
-            <w:pPr>
-              <w:pStyle w:val="Compact"/>
-            </w:pPr>
-            <w:r>
-              <w:t xml:space="preserve">Min</w:t>
-            </w:r>
-          </w:p>
-        </w:tc>
-        <w:tc>
-          <w:tcPr/>
-          <w:p>
-            <w:pPr>
-              <w:pStyle w:val="Compact"/>
-            </w:pPr>
-            <w:r>
-              <w:t xml:space="preserve">Mini-Lesson</w:t>
-            </w:r>
-          </w:p>
-        </w:tc>
-        <w:tc>
-          <w:tcPr/>
-          <w:p>
-            <w:pPr>
-              <w:pStyle w:val="Compact"/>
-            </w:pPr>
-            <w:r>
-              <w:t xml:space="preserve">Arbeitszeit</w:t>
-            </w:r>
-          </w:p>
-        </w:tc>
-        <w:tc>
-          <w:tcPr/>
-          <w:p>
-            <w:pPr>
-              <w:pStyle w:val="Compact"/>
-            </w:pPr>
-            <w:r>
-              <w:t xml:space="preserve">Sharing</w:t>
-            </w:r>
-          </w:p>
-        </w:tc>
-      </w:tr>
-      <w:tr>
-        <w:tc>
-          <w:tcPr/>
-          <w:p>
-            <w:pPr>
-              <w:pStyle w:val="Compact"/>
-            </w:pPr>
-          </w:p>
-        </w:tc>
-        <w:tc>
-          <w:tcPr/>
-          <w:p>
-            <w:pPr>
-              <w:pStyle w:val="Compact"/>
-            </w:pPr>
-          </w:p>
-        </w:tc>
-        <w:tc>
-          <w:tcPr/>
-          <w:p>
-            <w:pPr>
-              <w:pStyle w:val="Compact"/>
-            </w:pPr>
-          </w:p>
-        </w:tc>
-        <w:tc>
-          <w:tcPr/>
-          <w:p>
-            <w:pPr>
-              <w:pStyle w:val="Compact"/>
-            </w:pPr>
-          </w:p>
-        </w:tc>
-        <w:tc>
-          <w:tcPr/>
-          <w:p>
-            <w:pPr>
-              <w:pStyle w:val="Compact"/>
-            </w:pPr>
-          </w:p>
-        </w:tc>
-      </w:tr>
-    </w:tbl>
+    <w:p>
+      <w:pPr>
+        <w:pStyle w:val="Compact"/>
+        <w:numPr>
+          <w:ilvl w:val="0"/>
+          <w:numId w:val="1002"/>
+        </w:numPr>
+      </w:pPr>
+      <w:r>
+        <w:t xml:space="preserve">Alle 8–10 Min</w:t>
+      </w:r>
+      <w:r>
+        <w:t xml:space="preserve"> </w:t>
+      </w:r>
+      <w:r>
+        <w:rPr>
+          <w:b/>
+          <w:bCs/>
+        </w:rPr>
+        <w:t xml:space="preserve">Überprüfung</w:t>
+      </w:r>
+      <w:r>
+        <w:t xml:space="preserve"> </w:t>
+      </w:r>
+      <w:r>
+        <w:t xml:space="preserve">einplanen.</w:t>
+      </w:r>
+    </w:p>
+    <w:p>
+      <w:pPr>
+        <w:pStyle w:val="Compact"/>
+        <w:numPr>
+          <w:ilvl w:val="0"/>
+          <w:numId w:val="1002"/>
+        </w:numPr>
+      </w:pPr>
+      <w:r>
+        <w:rPr>
+          <w:b/>
+          <w:bCs/>
+        </w:rPr>
+        <w:t xml:space="preserve">Unterstützung</w:t>
+      </w:r>
+      <w:r>
+        <w:t xml:space="preserve"> </w:t>
+      </w:r>
+      <w:r>
+        <w:t xml:space="preserve">und</w:t>
+      </w:r>
+      <w:r>
+        <w:t xml:space="preserve"> </w:t>
+      </w:r>
+      <w:r>
+        <w:rPr>
+          <w:b/>
+          <w:bCs/>
+        </w:rPr>
+        <w:t xml:space="preserve">Erweiterung</w:t>
+      </w:r>
+      <w:r>
+        <w:t xml:space="preserve"> </w:t>
+      </w:r>
+      <w:r>
+        <w:t xml:space="preserve">vorab notieren.</w:t>
+      </w:r>
+    </w:p>
     <w:bookmarkEnd w:id="10"/>
-    <w:bookmarkStart w:id="11" w:name="direkte-instruktion"/>
-    <w:p>
-      <w:pPr>
-        <w:pStyle w:val="Heading2"/>
-      </w:pPr>
-      <w:r>
-        <w:t xml:space="preserve">Direkte Instruktion</w:t>
-      </w:r>
-    </w:p>
-    <w:tbl>
-      <w:tblPr>
-        <w:tblStyle w:val="Table"/>
-        <w:tblW w:type="auto" w:w="0"/>
-        <w:tblLook w:firstRow="1" w:lastRow="0" w:firstColumn="0" w:lastColumn="0" w:noHBand="0" w:noVBand="0" w:val="0020"/>
-      </w:tblPr>
-      <w:tblGrid>
-        <w:gridCol w:w="1584"/>
-        <w:gridCol w:w="1584"/>
-        <w:gridCol w:w="1584"/>
-        <w:gridCol w:w="1584"/>
-        <w:gridCol w:w="1584"/>
-      </w:tblGrid>
-      <w:tr>
-        <w:trPr>
-          <w:tblHeader w:val="on"/>
-        </w:trPr>
-        <w:tc>
-          <w:tcPr/>
-          <w:p>
-            <w:pPr>
-              <w:pStyle w:val="Compact"/>
-            </w:pPr>
-            <w:r>
-              <w:t xml:space="preserve">Schritt</w:t>
-            </w:r>
-          </w:p>
-        </w:tc>
-        <w:tc>
-          <w:tcPr/>
-          <w:p>
-            <w:pPr>
-              <w:pStyle w:val="Compact"/>
-            </w:pPr>
-            <w:r>
-              <w:t xml:space="preserve">Input</w:t>
-            </w:r>
-          </w:p>
-        </w:tc>
-        <w:tc>
-          <w:tcPr/>
-          <w:p>
-            <w:pPr>
-              <w:pStyle w:val="Compact"/>
-            </w:pPr>
-            <w:r>
-              <w:t xml:space="preserve">Angeleitet</w:t>
-            </w:r>
-          </w:p>
-        </w:tc>
-        <w:tc>
-          <w:tcPr/>
-          <w:p>
-            <w:pPr>
-              <w:pStyle w:val="Compact"/>
-            </w:pPr>
-            <w:r>
-              <w:t xml:space="preserve">Eigenständig</w:t>
-            </w:r>
-          </w:p>
-        </w:tc>
-        <w:tc>
-          <w:tcPr/>
-          <w:p>
-            <w:pPr>
-              <w:pStyle w:val="Compact"/>
-            </w:pPr>
-            <w:r>
-              <w:t xml:space="preserve">Check</w:t>
-            </w:r>
-          </w:p>
-        </w:tc>
-      </w:tr>
-      <w:tr>
-        <w:tc>
-          <w:tcPr/>
-          <w:p>
-            <w:pPr>
-              <w:pStyle w:val="Compact"/>
-            </w:pPr>
-          </w:p>
-        </w:tc>
-        <w:tc>
-          <w:tcPr/>
-          <w:p>
-            <w:pPr>
-              <w:pStyle w:val="Compact"/>
-            </w:pPr>
-          </w:p>
-        </w:tc>
-        <w:tc>
-          <w:tcPr/>
-          <w:p>
-            <w:pPr>
-              <w:pStyle w:val="Compact"/>
-            </w:pPr>
-          </w:p>
-        </w:tc>
-        <w:tc>
-          <w:tcPr/>
-          <w:p>
-            <w:pPr>
-              <w:pStyle w:val="Compact"/>
-            </w:pPr>
-          </w:p>
-        </w:tc>
-        <w:tc>
-          <w:tcPr/>
-          <w:p>
-            <w:pPr>
-              <w:pStyle w:val="Compact"/>
-            </w:pPr>
-          </w:p>
-        </w:tc>
-      </w:tr>
-    </w:tbl>
     <w:bookmarkEnd w:id="11"/>
-    <w:bookmarkStart w:id="12" w:name="schnellplan-einseiter"/>
-    <w:p>
-      <w:pPr>
-        <w:pStyle w:val="Heading2"/>
-      </w:pPr>
-      <w:r>
-        <w:t xml:space="preserve">Schnellplan (Einseiter)</w:t>
-      </w:r>
-    </w:p>
-    <w:tbl>
-      <w:tblPr>
-        <w:tblStyle w:val="Table"/>
-        <w:tblW w:type="auto" w:w="0"/>
-        <w:tblLook w:firstRow="1" w:lastRow="0" w:firstColumn="0" w:lastColumn="0" w:noHBand="0" w:noVBand="0" w:val="0020"/>
-      </w:tblPr>
-      <w:tblGrid>
-        <w:gridCol w:w="1980"/>
-        <w:gridCol w:w="1980"/>
-        <w:gridCol w:w="1980"/>
-        <w:gridCol w:w="1980"/>
-      </w:tblGrid>
-      <w:tr>
-        <w:trPr>
-          <w:tblHeader w:val="on"/>
-        </w:trPr>
-        <w:tc>
-          <w:tcPr/>
-          <w:p>
-            <w:pPr>
-              <w:pStyle w:val="Compact"/>
-            </w:pPr>
-            <w:r>
-              <w:t xml:space="preserve">Ziel</w:t>
-            </w:r>
-          </w:p>
-        </w:tc>
-        <w:tc>
-          <w:tcPr/>
-          <w:p>
-            <w:pPr>
-              <w:pStyle w:val="Compact"/>
-            </w:pPr>
-            <w:r>
-              <w:t xml:space="preserve">Einstieg</w:t>
-            </w:r>
-          </w:p>
-        </w:tc>
-        <w:tc>
-          <w:tcPr/>
-          <w:p>
-            <w:pPr>
-              <w:pStyle w:val="Compact"/>
-            </w:pPr>
-            <w:r>
-              <w:t xml:space="preserve">Hauptteil</w:t>
-            </w:r>
-          </w:p>
-        </w:tc>
-        <w:tc>
-          <w:tcPr/>
-          <w:p>
-            <w:pPr>
-              <w:pStyle w:val="Compact"/>
-            </w:pPr>
-            <w:r>
-              <w:t xml:space="preserve">Exit-Ticket</w:t>
-            </w:r>
-          </w:p>
-        </w:tc>
-      </w:tr>
-      <w:tr>
-        <w:tc>
-          <w:tcPr/>
-          <w:p>
-            <w:pPr>
-              <w:pStyle w:val="Compact"/>
-            </w:pPr>
-          </w:p>
-        </w:tc>
-        <w:tc>
-          <w:tcPr/>
-          <w:p>
-            <w:pPr>
-              <w:pStyle w:val="Compact"/>
-            </w:pPr>
-          </w:p>
-        </w:tc>
-        <w:tc>
-          <w:tcPr/>
-          <w:p>
-            <w:pPr>
-              <w:pStyle w:val="Compact"/>
-            </w:pPr>
-          </w:p>
-        </w:tc>
-        <w:tc>
-          <w:tcPr/>
-          <w:p>
-            <w:pPr>
-              <w:pStyle w:val="Compact"/>
-            </w:pPr>
-          </w:p>
-        </w:tc>
-      </w:tr>
-    </w:tbl>
-    <w:bookmarkEnd w:id="12"/>
-    <w:bookmarkEnd w:id="13"/>
     <w:sectPr>
       <w:footnotePr>
         <w:numRestart w:val="eachSect"/>
@@ -804,8 +324,117 @@
       </w:pPr>
     </w:lvl>
   </w:abstractNum>
+  <w:abstractNum w:abstractNumId="991">
+    <w:nsid w:val="0000A991"/>
+    <w:multiLevelType w:val="multilevel"/>
+    <w:lvl w:ilvl="0">
+      <w:numFmt w:val="bullet"/>
+      <w:lvlText w:val=""/>
+      <w:lvlJc w:val="left"/>
+      <w:pPr>
+        <w:ind w:left="720" w:hanging="360"/>
+      </w:pPr>
+      <w:rPr>
+        <w:rFonts w:ascii="Symbol" w:hAnsi="Symbol" w:cs="Symbol" w:hint="default"/>
+      </w:rPr>
+    </w:lvl>
+    <w:lvl w:ilvl="1">
+      <w:numFmt w:val="bullet"/>
+      <w:lvlText w:val="o"/>
+      <w:lvlJc w:val="left"/>
+      <w:pPr>
+        <w:ind w:left="1440" w:hanging="360"/>
+      </w:pPr>
+      <w:rPr>
+        <w:rFonts w:ascii="Courier New" w:hAnsi="Courier New" w:cs="Courier New" w:hint="default"/>
+      </w:rPr>
+    </w:lvl>
+    <w:lvl w:ilvl="2">
+      <w:numFmt w:val="bullet"/>
+      <w:lvlText w:val=""/>
+      <w:lvlJc w:val="left"/>
+      <w:pPr>
+        <w:ind w:left="2160" w:hanging="360"/>
+      </w:pPr>
+      <w:rPr>
+        <w:rFonts w:ascii="Wingdings" w:hAnsi="Wingdings" w:cs="Wingdings" w:hint="default"/>
+      </w:rPr>
+    </w:lvl>
+    <w:lvl w:ilvl="3">
+      <w:numFmt w:val="bullet"/>
+      <w:lvlText w:val=""/>
+      <w:lvlJc w:val="left"/>
+      <w:pPr>
+        <w:ind w:left="2880" w:hanging="360"/>
+      </w:pPr>
+      <w:rPr>
+        <w:rFonts w:ascii="Symbol" w:hAnsi="Symbol" w:cs="Symbol" w:hint="default"/>
+      </w:rPr>
+    </w:lvl>
+    <w:lvl w:ilvl="4">
+      <w:numFmt w:val="bullet"/>
+      <w:lvlText w:val="o"/>
+      <w:lvlJc w:val="left"/>
+      <w:pPr>
+        <w:ind w:left="3600" w:hanging="360"/>
+      </w:pPr>
+      <w:rPr>
+        <w:rFonts w:ascii="Courier New" w:hAnsi="Courier New" w:cs="Courier New" w:hint="default"/>
+      </w:rPr>
+    </w:lvl>
+    <w:lvl w:ilvl="5">
+      <w:numFmt w:val="bullet"/>
+      <w:lvlText w:val=""/>
+      <w:lvlJc w:val="left"/>
+      <w:pPr>
+        <w:ind w:left="4320" w:hanging="360"/>
+      </w:pPr>
+      <w:rPr>
+        <w:rFonts w:ascii="Wingdings" w:hAnsi="Wingdings" w:cs="Wingdings" w:hint="default"/>
+      </w:rPr>
+    </w:lvl>
+    <w:lvl w:ilvl="6">
+      <w:numFmt w:val="bullet"/>
+      <w:lvlText w:val=""/>
+      <w:lvlJc w:val="left"/>
+      <w:pPr>
+        <w:ind w:left="5040" w:hanging="360"/>
+      </w:pPr>
+      <w:rPr>
+        <w:rFonts w:ascii="Symbol" w:hAnsi="Symbol" w:cs="Symbol" w:hint="default"/>
+      </w:rPr>
+    </w:lvl>
+    <w:lvl w:ilvl="7">
+      <w:numFmt w:val="bullet"/>
+      <w:lvlText w:val="o"/>
+      <w:lvlJc w:val="left"/>
+      <w:pPr>
+        <w:ind w:left="5760" w:hanging="360"/>
+      </w:pPr>
+      <w:rPr>
+        <w:rFonts w:ascii="Courier New" w:hAnsi="Courier New" w:cs="Courier New" w:hint="default"/>
+      </w:rPr>
+    </w:lvl>
+    <w:lvl w:ilvl="8">
+      <w:numFmt w:val="bullet"/>
+      <w:lvlText w:val=""/>
+      <w:lvlJc w:val="left"/>
+      <w:pPr>
+        <w:ind w:left="6480" w:hanging="360"/>
+      </w:pPr>
+      <w:rPr>
+        <w:rFonts w:ascii="Wingdings" w:hAnsi="Wingdings" w:cs="Wingdings" w:hint="default"/>
+      </w:rPr>
+    </w:lvl>
+  </w:abstractNum>
   <w:num w:numId="1000">
     <w:abstractNumId w:val="990"/>
+  </w:num>
+  <w:num w:numId="1001">
+    <w:abstractNumId w:val="991"/>
+  </w:num>
+  <w:num w:numId="1002">
+    <w:abstractNumId w:val="991"/>
   </w:num>
 </w:numbering>
 </file>
